--- a/documentación/Act-Avance/agosto2022/Recursos en Proceso inglés 8.docx
+++ b/documentación/Act-Avance/agosto2022/Recursos en Proceso inglés 8.docx
@@ -34,8 +34,6 @@
         </w:rPr>
         <w:t xml:space="preserve"> 8-8-2022</w:t>
       </w:r>
-      <w:bookmarkStart w:id="0" w:name="_GoBack"/>
-      <w:bookmarkEnd w:id="0"/>
     </w:p>
     <w:p>
       <w:pPr>
@@ -96,23 +94,7 @@
                 <w:sz w:val="28"/>
                 <w:szCs w:val="28"/>
               </w:rPr>
-              <w:t>“</w:t>
-            </w:r>
-            <w:proofErr w:type="spellStart"/>
-            <w:r>
-              <w:rPr>
-                <w:sz w:val="28"/>
-                <w:szCs w:val="28"/>
-              </w:rPr>
-              <w:t>AprendizApp</w:t>
-            </w:r>
-            <w:proofErr w:type="spellEnd"/>
-            <w:r>
-              <w:rPr>
-                <w:sz w:val="28"/>
-                <w:szCs w:val="28"/>
-              </w:rPr>
-              <w:t>”, se presenta como un catálogo de enlaces a diferentes recursos digitales de aprendizaje (RDA), en la web, previamente valorados y enlazados con la ruta curricular de cada asignatura para el desarrollo de los aprendizajes esperados, habilidades/competencias o criterios de evaluación considerando además, nivel escolar y periodicidad.</w:t>
+              <w:t>“AprendizApp”, se presenta como un catálogo de enlaces a diferentes recursos digitales de aprendizaje (RDA), en la web, previamente valorados y enlazados con la ruta curricular de cada asignatura para el desarrollo de los aprendizajes esperados, habilidades/competencias o criterios de evaluación considerando además, nivel escolar y periodicidad.</w:t>
             </w:r>
           </w:p>
         </w:tc>
@@ -275,7 +257,6 @@
               <w:rPr>
                 <w:sz w:val="28"/>
                 <w:szCs w:val="28"/>
-                <w:lang w:val="en-US"/>
               </w:rPr>
               <w:t>Tema</w:t>
             </w:r>
@@ -284,7 +265,6 @@
               <w:rPr>
                 <w:sz w:val="28"/>
                 <w:szCs w:val="28"/>
-                <w:lang w:val="en-US"/>
               </w:rPr>
               <w:t>:</w:t>
             </w:r>
@@ -293,7 +273,6 @@
                 <w:b/>
                 <w:sz w:val="28"/>
                 <w:szCs w:val="28"/>
-                <w:lang w:val="en-US"/>
               </w:rPr>
               <w:t>Take</w:t>
             </w:r>
@@ -304,15 +283,23 @@
                 <w:b/>
                 <w:sz w:val="28"/>
                 <w:szCs w:val="28"/>
-                <w:lang w:val="en-US"/>
-              </w:rPr>
-              <w:t xml:space="preserve"> Care</w:t>
-            </w:r>
-            <w:r>
-              <w:rPr>
-                <w:sz w:val="28"/>
-                <w:szCs w:val="28"/>
-                <w:lang w:val="en-US"/>
+              </w:rPr>
+              <w:t xml:space="preserve"> </w:t>
+            </w:r>
+            <w:proofErr w:type="spellStart"/>
+            <w:r>
+              <w:rPr>
+                <w:b/>
+                <w:sz w:val="28"/>
+                <w:szCs w:val="28"/>
+              </w:rPr>
+              <w:t>Care</w:t>
+            </w:r>
+            <w:proofErr w:type="spellEnd"/>
+            <w:r>
+              <w:rPr>
+                <w:sz w:val="28"/>
+                <w:szCs w:val="28"/>
               </w:rPr>
               <w:t>.</w:t>
             </w:r>
@@ -321,7 +308,6 @@
                 <w:color w:val="7030A0"/>
                 <w:sz w:val="28"/>
                 <w:szCs w:val="28"/>
-                <w:lang w:val="en-US"/>
               </w:rPr>
               <w:t xml:space="preserve"> </w:t>
             </w:r>
@@ -363,6 +349,158 @@
               </w:rPr>
               <w:t xml:space="preserve"> con la guía del o la docente. Tiene como propósito desarrollar competencias tecnológicas para apoyar sus actividades de aprendizaje durante el desarrollo de las  competencias lingüísticas en el área de inglés, presentes en el Programa de Estudio.</w:t>
             </w:r>
+          </w:p>
+        </w:tc>
+      </w:tr>
+      <w:tr>
+        <w:tc>
+          <w:tcPr>
+            <w:tcW w:w="5395" w:type="dxa"/>
+          </w:tcPr>
+          <w:p>
+            <w:pPr>
+              <w:rPr>
+                <w:sz w:val="28"/>
+                <w:szCs w:val="28"/>
+              </w:rPr>
+            </w:pPr>
+            <w:r>
+              <w:rPr>
+                <w:rFonts w:ascii="Calibri" w:eastAsia="Times New Roman" w:hAnsi="Calibri" w:cs="Times New Roman"/>
+                <w:color w:val="000000"/>
+                <w:sz w:val="24"/>
+                <w:szCs w:val="24"/>
+                <w:lang w:eastAsia="es-CR"/>
+              </w:rPr>
+              <w:t>Proyecto Podcast; estrategia de apoyo educativo.</w:t>
+            </w:r>
+          </w:p>
+        </w:tc>
+        <w:tc>
+          <w:tcPr>
+            <w:tcW w:w="5395" w:type="dxa"/>
+          </w:tcPr>
+          <w:p>
+            <w:pPr>
+              <w:shd w:val="clear" w:color="auto" w:fill="FFFFFF"/>
+              <w:spacing w:before="100" w:beforeAutospacing="1" w:after="100" w:afterAutospacing="1"/>
+              <w:ind w:left="720"/>
+              <w:rPr>
+                <w:rFonts w:ascii="Calibri" w:eastAsia="Times New Roman" w:hAnsi="Calibri" w:cs="Times New Roman"/>
+                <w:color w:val="000000"/>
+                <w:sz w:val="24"/>
+                <w:szCs w:val="24"/>
+                <w:lang w:eastAsia="es-CR"/>
+              </w:rPr>
+            </w:pPr>
+            <w:r>
+              <w:rPr>
+                <w:rFonts w:ascii="Calibri" w:eastAsia="Times New Roman" w:hAnsi="Calibri" w:cs="Times New Roman"/>
+                <w:color w:val="000000"/>
+                <w:sz w:val="24"/>
+                <w:szCs w:val="24"/>
+                <w:lang w:eastAsia="es-CR"/>
+              </w:rPr>
+              <w:t xml:space="preserve">Proyecto que busca la producción de grupos de podcast que informen, actualicen o expliquen temáticas enfocadas a apoyar los aprendizajes esperados de las diferentes asignaturas. </w:t>
+            </w:r>
+          </w:p>
+          <w:p>
+            <w:pPr>
+              <w:shd w:val="clear" w:color="auto" w:fill="FFFFFF"/>
+              <w:spacing w:before="100" w:beforeAutospacing="1" w:after="100" w:afterAutospacing="1"/>
+              <w:ind w:left="720"/>
+              <w:rPr>
+                <w:rFonts w:ascii="Calibri" w:eastAsia="Times New Roman" w:hAnsi="Calibri" w:cs="Times New Roman"/>
+                <w:color w:val="000000"/>
+                <w:sz w:val="24"/>
+                <w:szCs w:val="24"/>
+                <w:lang w:eastAsia="es-CR"/>
+              </w:rPr>
+            </w:pPr>
+          </w:p>
+          <w:p>
+            <w:pPr>
+              <w:shd w:val="clear" w:color="auto" w:fill="FFFFFF"/>
+              <w:spacing w:before="100" w:beforeAutospacing="1" w:after="100" w:afterAutospacing="1"/>
+              <w:ind w:left="720"/>
+              <w:rPr>
+                <w:sz w:val="28"/>
+                <w:szCs w:val="28"/>
+              </w:rPr>
+            </w:pPr>
+          </w:p>
+        </w:tc>
+      </w:tr>
+      <w:tr>
+        <w:tc>
+          <w:tcPr>
+            <w:tcW w:w="5395" w:type="dxa"/>
+          </w:tcPr>
+          <w:p>
+            <w:pPr>
+              <w:rPr>
+                <w:rFonts w:ascii="Calibri" w:eastAsia="Times New Roman" w:hAnsi="Calibri" w:cs="Times New Roman"/>
+                <w:color w:val="000000"/>
+                <w:sz w:val="24"/>
+                <w:szCs w:val="24"/>
+                <w:lang w:eastAsia="es-CR"/>
+              </w:rPr>
+            </w:pPr>
+            <w:r>
+              <w:rPr>
+                <w:rFonts w:ascii="Calibri" w:eastAsia="Times New Roman" w:hAnsi="Calibri" w:cs="Times New Roman"/>
+                <w:color w:val="000000"/>
+                <w:sz w:val="24"/>
+                <w:szCs w:val="24"/>
+                <w:lang w:eastAsia="es-CR"/>
+              </w:rPr>
+              <w:t>¿Sabías qué? ¡El mural, es arte público!</w:t>
+            </w:r>
+          </w:p>
+        </w:tc>
+        <w:tc>
+          <w:tcPr>
+            <w:tcW w:w="5395" w:type="dxa"/>
+          </w:tcPr>
+          <w:p>
+            <w:pPr>
+              <w:shd w:val="clear" w:color="auto" w:fill="FFFFFF"/>
+              <w:spacing w:before="100" w:beforeAutospacing="1" w:after="100" w:afterAutospacing="1"/>
+              <w:ind w:left="720"/>
+              <w:rPr>
+                <w:rFonts w:ascii="Calibri" w:eastAsia="Times New Roman" w:hAnsi="Calibri" w:cs="Times New Roman"/>
+                <w:color w:val="000000"/>
+                <w:sz w:val="24"/>
+                <w:szCs w:val="24"/>
+                <w:lang w:eastAsia="es-CR"/>
+              </w:rPr>
+            </w:pPr>
+            <w:bookmarkStart w:id="0" w:name="_GoBack"/>
+            <w:r>
+              <w:rPr>
+                <w:rFonts w:ascii="Calibri" w:eastAsia="Times New Roman" w:hAnsi="Calibri" w:cs="Times New Roman"/>
+                <w:color w:val="000000"/>
+                <w:sz w:val="24"/>
+                <w:szCs w:val="24"/>
+                <w:lang w:eastAsia="es-CR"/>
+              </w:rPr>
+              <w:t>Recurso interactivo que presenta el tema del mural y el grafiti para las poblaciones de tercer año. </w:t>
+            </w:r>
+          </w:p>
+          <w:bookmarkEnd w:id="0"/>
+          <w:p>
+            <w:pPr>
+              <w:shd w:val="clear" w:color="auto" w:fill="FFFFFF"/>
+              <w:spacing w:before="100" w:beforeAutospacing="1" w:after="100" w:afterAutospacing="1"/>
+              <w:ind w:left="720"/>
+              <w:rPr>
+                <w:rFonts w:ascii="Calibri" w:eastAsia="Times New Roman" w:hAnsi="Calibri" w:cs="Times New Roman"/>
+                <w:color w:val="000000"/>
+                <w:sz w:val="24"/>
+                <w:szCs w:val="24"/>
+                <w:lang w:eastAsia="es-CR"/>
+              </w:rPr>
+            </w:pPr>
           </w:p>
         </w:tc>
       </w:tr>
@@ -469,8 +607,124 @@
       </w:pPr>
     </w:lvl>
   </w:abstractNum>
+  <w:abstractNum w:abstractNumId="1" w15:restartNumberingAfterBreak="0">
+    <w:nsid w:val="72A2145B"/>
+    <w:multiLevelType w:val="multilevel"/>
+    <w:tmpl w:val="43EE9138"/>
+    <w:lvl w:ilvl="0">
+      <w:start w:val="1"/>
+      <w:numFmt w:val="decimal"/>
+      <w:lvlText w:val="%1."/>
+      <w:lvlJc w:val="left"/>
+      <w:pPr>
+        <w:tabs>
+          <w:tab w:val="num" w:pos="720"/>
+        </w:tabs>
+        <w:ind w:left="720" w:hanging="360"/>
+      </w:pPr>
+    </w:lvl>
+    <w:lvl w:ilvl="1" w:tentative="1">
+      <w:start w:val="1"/>
+      <w:numFmt w:val="decimal"/>
+      <w:lvlText w:val="%2."/>
+      <w:lvlJc w:val="left"/>
+      <w:pPr>
+        <w:tabs>
+          <w:tab w:val="num" w:pos="1440"/>
+        </w:tabs>
+        <w:ind w:left="1440" w:hanging="360"/>
+      </w:pPr>
+    </w:lvl>
+    <w:lvl w:ilvl="2" w:tentative="1">
+      <w:start w:val="1"/>
+      <w:numFmt w:val="decimal"/>
+      <w:lvlText w:val="%3."/>
+      <w:lvlJc w:val="left"/>
+      <w:pPr>
+        <w:tabs>
+          <w:tab w:val="num" w:pos="2160"/>
+        </w:tabs>
+        <w:ind w:left="2160" w:hanging="360"/>
+      </w:pPr>
+    </w:lvl>
+    <w:lvl w:ilvl="3" w:tentative="1">
+      <w:start w:val="1"/>
+      <w:numFmt w:val="decimal"/>
+      <w:lvlText w:val="%4."/>
+      <w:lvlJc w:val="left"/>
+      <w:pPr>
+        <w:tabs>
+          <w:tab w:val="num" w:pos="2880"/>
+        </w:tabs>
+        <w:ind w:left="2880" w:hanging="360"/>
+      </w:pPr>
+    </w:lvl>
+    <w:lvl w:ilvl="4" w:tentative="1">
+      <w:start w:val="1"/>
+      <w:numFmt w:val="decimal"/>
+      <w:lvlText w:val="%5."/>
+      <w:lvlJc w:val="left"/>
+      <w:pPr>
+        <w:tabs>
+          <w:tab w:val="num" w:pos="3600"/>
+        </w:tabs>
+        <w:ind w:left="3600" w:hanging="360"/>
+      </w:pPr>
+    </w:lvl>
+    <w:lvl w:ilvl="5" w:tentative="1">
+      <w:start w:val="1"/>
+      <w:numFmt w:val="decimal"/>
+      <w:lvlText w:val="%6."/>
+      <w:lvlJc w:val="left"/>
+      <w:pPr>
+        <w:tabs>
+          <w:tab w:val="num" w:pos="4320"/>
+        </w:tabs>
+        <w:ind w:left="4320" w:hanging="360"/>
+      </w:pPr>
+    </w:lvl>
+    <w:lvl w:ilvl="6" w:tentative="1">
+      <w:start w:val="1"/>
+      <w:numFmt w:val="decimal"/>
+      <w:lvlText w:val="%7."/>
+      <w:lvlJc w:val="left"/>
+      <w:pPr>
+        <w:tabs>
+          <w:tab w:val="num" w:pos="5040"/>
+        </w:tabs>
+        <w:ind w:left="5040" w:hanging="360"/>
+      </w:pPr>
+    </w:lvl>
+    <w:lvl w:ilvl="7" w:tentative="1">
+      <w:start w:val="1"/>
+      <w:numFmt w:val="decimal"/>
+      <w:lvlText w:val="%8."/>
+      <w:lvlJc w:val="left"/>
+      <w:pPr>
+        <w:tabs>
+          <w:tab w:val="num" w:pos="5760"/>
+        </w:tabs>
+        <w:ind w:left="5760" w:hanging="360"/>
+      </w:pPr>
+    </w:lvl>
+    <w:lvl w:ilvl="8" w:tentative="1">
+      <w:start w:val="1"/>
+      <w:numFmt w:val="decimal"/>
+      <w:lvlText w:val="%9."/>
+      <w:lvlJc w:val="left"/>
+      <w:pPr>
+        <w:tabs>
+          <w:tab w:val="num" w:pos="6480"/>
+        </w:tabs>
+        <w:ind w:left="6480" w:hanging="360"/>
+      </w:pPr>
+    </w:lvl>
+  </w:abstractNum>
   <w:num w:numId="1">
     <w:abstractNumId w:val="0"/>
+  </w:num>
+  <w:num w:numId="2">
+    <w:abstractNumId w:val="1"/>
   </w:num>
 </w:numbering>
 </file>
